--- a/部署图文档.docx
+++ b/部署图文档.docx
@@ -37,23 +37,13 @@
         </w:rPr>
         <w:t>部署图说明了</w:t>
       </w:r>
-      <w:proofErr w:type="spellStart"/>
-      <w:r>
-        <w:rPr>
-          <w:rFonts w:asciiTheme="majorEastAsia" w:eastAsiaTheme="majorEastAsia" w:hAnsiTheme="majorEastAsia" w:hint="eastAsia"/>
-          <w:sz w:val="28"/>
-          <w:szCs w:val="28"/>
-        </w:rPr>
-        <w:t>ofo</w:t>
-      </w:r>
-      <w:proofErr w:type="spellEnd"/>
-      <w:r>
-        <w:rPr>
-          <w:rFonts w:asciiTheme="majorEastAsia" w:eastAsiaTheme="majorEastAsia" w:hAnsiTheme="majorEastAsia" w:hint="eastAsia"/>
-          <w:sz w:val="28"/>
-          <w:szCs w:val="28"/>
-        </w:rPr>
-        <w:t>应用</w:t>
+      <w:r>
+        <w:rPr>
+          <w:rFonts w:asciiTheme="majorEastAsia" w:eastAsiaTheme="majorEastAsia" w:hAnsiTheme="majorEastAsia" w:hint="eastAsia"/>
+          <w:sz w:val="28"/>
+          <w:szCs w:val="28"/>
+        </w:rPr>
+        <w:t>ofo应用</w:t>
       </w:r>
       <w:r>
         <w:rPr>
@@ -63,7 +53,6 @@
         </w:rPr>
         <w:t>的部署方案。</w:t>
       </w:r>
-      <w:proofErr w:type="spellStart"/>
       <w:r>
         <w:rPr>
           <w:rFonts w:asciiTheme="majorEastAsia" w:eastAsiaTheme="majorEastAsia" w:hAnsiTheme="majorEastAsia" w:hint="eastAsia"/>
@@ -80,58 +69,21 @@
         </w:rPr>
         <w:t>fo</w:t>
       </w:r>
-      <w:proofErr w:type="spellEnd"/>
-      <w:r>
-        <w:rPr>
-          <w:rFonts w:asciiTheme="majorEastAsia" w:eastAsiaTheme="majorEastAsia" w:hAnsiTheme="majorEastAsia" w:hint="eastAsia"/>
-          <w:sz w:val="28"/>
-          <w:szCs w:val="28"/>
-        </w:rPr>
-        <w:t>部署方案分为两种：一种为手机客户端应用。另一种为部署在第三</w:t>
-      </w:r>
-      <w:proofErr w:type="gramStart"/>
-      <w:r>
-        <w:rPr>
-          <w:rFonts w:asciiTheme="majorEastAsia" w:eastAsiaTheme="majorEastAsia" w:hAnsiTheme="majorEastAsia" w:hint="eastAsia"/>
-          <w:sz w:val="28"/>
-          <w:szCs w:val="28"/>
-        </w:rPr>
-        <w:t>方应用</w:t>
-      </w:r>
-      <w:proofErr w:type="gramEnd"/>
-      <w:r>
-        <w:rPr>
-          <w:rFonts w:asciiTheme="majorEastAsia" w:eastAsiaTheme="majorEastAsia" w:hAnsiTheme="majorEastAsia" w:hint="eastAsia"/>
-          <w:sz w:val="28"/>
-          <w:szCs w:val="28"/>
-        </w:rPr>
-        <w:t>上，例如微信，支付宝等应用平台上，通过第三</w:t>
-      </w:r>
-      <w:proofErr w:type="gramStart"/>
-      <w:r>
-        <w:rPr>
-          <w:rFonts w:asciiTheme="majorEastAsia" w:eastAsiaTheme="majorEastAsia" w:hAnsiTheme="majorEastAsia" w:hint="eastAsia"/>
-          <w:sz w:val="28"/>
-          <w:szCs w:val="28"/>
-        </w:rPr>
-        <w:t>方</w:t>
-      </w:r>
-      <w:r>
-        <w:rPr>
-          <w:rFonts w:asciiTheme="majorEastAsia" w:eastAsiaTheme="majorEastAsia" w:hAnsiTheme="majorEastAsia" w:hint="eastAsia"/>
-          <w:sz w:val="28"/>
-          <w:szCs w:val="28"/>
-        </w:rPr>
-        <w:t>应用</w:t>
-      </w:r>
-      <w:proofErr w:type="gramEnd"/>
-      <w:r>
-        <w:rPr>
-          <w:rFonts w:asciiTheme="majorEastAsia" w:eastAsiaTheme="majorEastAsia" w:hAnsiTheme="majorEastAsia" w:hint="eastAsia"/>
-          <w:sz w:val="28"/>
-          <w:szCs w:val="28"/>
-        </w:rPr>
-        <w:t>来使用。</w:t>
+      <w:r>
+        <w:rPr>
+          <w:rFonts w:asciiTheme="majorEastAsia" w:eastAsiaTheme="majorEastAsia" w:hAnsiTheme="majorEastAsia" w:hint="eastAsia"/>
+          <w:sz w:val="28"/>
+          <w:szCs w:val="28"/>
+        </w:rPr>
+        <w:t>部署方案分为两种：一种为手机客户端应用。另一种为部署在第三方应用上，例如微信，支付宝等应用平台上，通过第三方</w:t>
+      </w:r>
+      <w:r>
+        <w:rPr>
+          <w:rFonts w:asciiTheme="majorEastAsia" w:eastAsiaTheme="majorEastAsia" w:hAnsiTheme="majorEastAsia" w:hint="eastAsia"/>
+          <w:sz w:val="28"/>
+          <w:szCs w:val="28"/>
+        </w:rPr>
+        <w:t>应用来使用。</w:t>
       </w:r>
     </w:p>
     <w:p>
@@ -153,8 +105,6 @@
         </w:rPr>
         <w:t>第一种部署方案：</w:t>
       </w:r>
-      <w:bookmarkStart w:id="0" w:name="_GoBack"/>
-      <w:bookmarkEnd w:id="0"/>
     </w:p>
     <w:p>
       <w:pPr>
@@ -210,7 +160,7 @@
       <w:pPr>
         <w:ind w:firstLineChars="200" w:firstLine="560"/>
         <w:rPr>
-          <w:rFonts w:asciiTheme="majorEastAsia" w:eastAsiaTheme="majorEastAsia" w:hAnsiTheme="majorEastAsia" w:hint="eastAsia"/>
+          <w:rFonts w:asciiTheme="majorEastAsia" w:eastAsiaTheme="majorEastAsia" w:hAnsiTheme="majorEastAsia"/>
           <w:sz w:val="28"/>
           <w:szCs w:val="28"/>
         </w:rPr>
@@ -237,25 +187,15 @@
           <w:sz w:val="28"/>
           <w:szCs w:val="28"/>
         </w:rPr>
-        <w:t>客</w:t>
-      </w:r>
-      <w:proofErr w:type="gramStart"/>
-      <w:r>
-        <w:rPr>
-          <w:rFonts w:asciiTheme="majorEastAsia" w:eastAsiaTheme="majorEastAsia" w:hAnsiTheme="majorEastAsia" w:hint="eastAsia"/>
-          <w:sz w:val="28"/>
-          <w:szCs w:val="28"/>
-        </w:rPr>
-        <w:t>服端一般</w:t>
-      </w:r>
-      <w:proofErr w:type="gramEnd"/>
-      <w:r>
-        <w:rPr>
-          <w:rFonts w:asciiTheme="majorEastAsia" w:eastAsiaTheme="majorEastAsia" w:hAnsiTheme="majorEastAsia" w:hint="eastAsia"/>
-          <w:sz w:val="28"/>
-          <w:szCs w:val="28"/>
-        </w:rPr>
-        <w:t>使用MVC框架</w:t>
+        <w:t>客户端</w:t>
+      </w:r>
+      <w:r>
+        <w:rPr>
+          <w:rFonts w:asciiTheme="majorEastAsia" w:eastAsiaTheme="majorEastAsia" w:hAnsiTheme="majorEastAsia" w:hint="eastAsia"/>
+          <w:sz w:val="28"/>
+          <w:szCs w:val="28"/>
+        </w:rPr>
+        <w:t>一般使用MVC框架</w:t>
       </w:r>
       <w:r>
         <w:rPr>
@@ -265,23 +205,21 @@
         </w:rPr>
         <w:t>，在使用客户端时，</w:t>
       </w:r>
-      <w:proofErr w:type="gramStart"/>
-      <w:r>
-        <w:rPr>
-          <w:rFonts w:asciiTheme="majorEastAsia" w:eastAsiaTheme="majorEastAsia" w:hAnsiTheme="majorEastAsia" w:hint="eastAsia"/>
-          <w:sz w:val="28"/>
-          <w:szCs w:val="28"/>
-        </w:rPr>
-        <w:t>客服端通过</w:t>
-      </w:r>
-      <w:proofErr w:type="gramEnd"/>
-      <w:r>
-        <w:rPr>
-          <w:rFonts w:asciiTheme="majorEastAsia" w:eastAsiaTheme="majorEastAsia" w:hAnsiTheme="majorEastAsia" w:hint="eastAsia"/>
-          <w:sz w:val="28"/>
-          <w:szCs w:val="28"/>
-        </w:rPr>
-        <w:t>网络向服务器发出请求，</w:t>
+      <w:r>
+        <w:rPr>
+          <w:rFonts w:asciiTheme="majorEastAsia" w:eastAsiaTheme="majorEastAsia" w:hAnsiTheme="majorEastAsia" w:hint="eastAsia"/>
+          <w:sz w:val="28"/>
+          <w:szCs w:val="28"/>
+        </w:rPr>
+        <w:t>客户端</w:t>
+      </w:r>
+      <w:r>
+        <w:rPr>
+          <w:rFonts w:asciiTheme="majorEastAsia" w:eastAsiaTheme="majorEastAsia" w:hAnsiTheme="majorEastAsia" w:hint="eastAsia"/>
+          <w:sz w:val="28"/>
+          <w:szCs w:val="28"/>
+        </w:rPr>
+        <w:t>通过网络向服务器发出请求，</w:t>
       </w:r>
       <w:r>
         <w:rPr>
@@ -345,30 +283,11 @@
           <w:sz w:val="28"/>
           <w:szCs w:val="28"/>
         </w:rPr>
-        <w:t>，获取到</w:t>
-      </w:r>
-      <w:proofErr w:type="spellStart"/>
-      <w:r>
-        <w:rPr>
-          <w:rFonts w:asciiTheme="majorEastAsia" w:eastAsiaTheme="majorEastAsia" w:hAnsiTheme="majorEastAsia" w:hint="eastAsia"/>
-          <w:sz w:val="28"/>
-          <w:szCs w:val="28"/>
-        </w:rPr>
-        <w:t>ofo</w:t>
-      </w:r>
-      <w:proofErr w:type="spellEnd"/>
-      <w:r>
-        <w:rPr>
-          <w:rFonts w:asciiTheme="majorEastAsia" w:eastAsiaTheme="majorEastAsia" w:hAnsiTheme="majorEastAsia" w:hint="eastAsia"/>
-          <w:sz w:val="28"/>
-          <w:szCs w:val="28"/>
-        </w:rPr>
-        <w:t>自行车密码。</w:t>
+        <w:t>，获取到ofo自行车密码。</w:t>
       </w:r>
     </w:p>
     <w:p>
       <w:pPr>
-        <w:ind w:firstLineChars="200" w:firstLine="420"/>
         <w:rPr>
           <w:noProof/>
         </w:rPr>
@@ -376,7 +295,6 @@
     </w:p>
     <w:p>
       <w:pPr>
-        <w:ind w:firstLineChars="200" w:firstLine="420"/>
         <w:rPr>
           <w:noProof/>
         </w:rPr>
@@ -384,7 +302,6 @@
     </w:p>
     <w:p>
       <w:pPr>
-        <w:ind w:firstLineChars="200" w:firstLine="420"/>
         <w:rPr>
           <w:noProof/>
         </w:rPr>
@@ -392,8 +309,8 @@
     </w:p>
     <w:p>
       <w:pPr>
-        <w:ind w:firstLineChars="200" w:firstLine="420"/>
-        <w:rPr>
+        <w:rPr>
+          <w:rFonts w:hint="eastAsia"/>
           <w:noProof/>
         </w:rPr>
       </w:pPr>
@@ -434,7 +351,6 @@
       <w:pPr>
         <w:ind w:firstLineChars="200" w:firstLine="420"/>
         <w:rPr>
-          <w:rFonts w:hint="eastAsia"/>
           <w:noProof/>
           <w:sz w:val="30"/>
           <w:szCs w:val="30"/>
@@ -663,15 +579,7 @@
           <w:sz w:val="28"/>
           <w:szCs w:val="28"/>
         </w:rPr>
-        <w:t>，</w:t>
-      </w:r>
-      <w:r>
-        <w:rPr>
-          <w:rFonts w:asciiTheme="majorEastAsia" w:eastAsiaTheme="majorEastAsia" w:hAnsiTheme="majorEastAsia" w:hint="eastAsia"/>
-          <w:sz w:val="28"/>
-          <w:szCs w:val="28"/>
-        </w:rPr>
-        <w:t>信息</w:t>
+        <w:t>，信息</w:t>
       </w:r>
       <w:r>
         <w:rPr>
@@ -711,25 +619,7 @@
           <w:sz w:val="28"/>
           <w:szCs w:val="28"/>
         </w:rPr>
-        <w:t>）发送请求，获取到</w:t>
-      </w:r>
-      <w:proofErr w:type="spellStart"/>
-      <w:r>
-        <w:rPr>
-          <w:rFonts w:asciiTheme="majorEastAsia" w:eastAsiaTheme="majorEastAsia" w:hAnsiTheme="majorEastAsia" w:hint="eastAsia"/>
-          <w:sz w:val="28"/>
-          <w:szCs w:val="28"/>
-        </w:rPr>
-        <w:t>ofo</w:t>
-      </w:r>
-      <w:proofErr w:type="spellEnd"/>
-      <w:r>
-        <w:rPr>
-          <w:rFonts w:asciiTheme="majorEastAsia" w:eastAsiaTheme="majorEastAsia" w:hAnsiTheme="majorEastAsia" w:hint="eastAsia"/>
-          <w:sz w:val="28"/>
-          <w:szCs w:val="28"/>
-        </w:rPr>
-        <w:t>自行车密码</w:t>
+        <w:t>）发送请求，获取到ofo自行车密码</w:t>
       </w:r>
       <w:r>
         <w:rPr>
@@ -739,16 +629,8 @@
         </w:rPr>
         <w:t>。</w:t>
       </w:r>
-    </w:p>
-    <w:p>
-      <w:pPr>
-        <w:ind w:leftChars="100" w:left="210"/>
-        <w:rPr>
-          <w:rFonts w:asciiTheme="majorEastAsia" w:eastAsiaTheme="majorEastAsia" w:hAnsiTheme="majorEastAsia" w:hint="eastAsia"/>
-          <w:sz w:val="30"/>
-          <w:szCs w:val="30"/>
-        </w:rPr>
-      </w:pPr>
+      <w:bookmarkStart w:id="0" w:name="_GoBack"/>
+      <w:bookmarkEnd w:id="0"/>
     </w:p>
     <w:sectPr>
       <w:pgSz w:w="11906" w:h="16838"/>
@@ -1158,6 +1040,7 @@
   <w:style w:type="character" w:default="1" w:styleId="a0">
     <w:name w:val="Default Paragraph Font"/>
     <w:uiPriority w:val="1"/>
+    <w:semiHidden/>
     <w:unhideWhenUsed/>
   </w:style>
   <w:style w:type="table" w:default="1" w:styleId="a1">
